--- a/Parts/7 Объекты БД.docx
+++ b/Parts/7 Объекты БД.docx
@@ -36,6 +36,9 @@
       <w:r>
         <w:t xml:space="preserve"> – структура данных, позволяющая эффективнее находить и извлекать данные (быстрая выборка).</w:t>
       </w:r>
+      <w:r>
+        <w:t xml:space="preserve"> Посредством установления связи между собственным ключом и строками таблицы.</w:t>
+      </w:r>
     </w:p>
     <w:p>
       <w:r>
@@ -192,6 +195,8 @@
       <w:r>
         <w:t>Индекс в данной структуре хранится в виде последовательности страниц, данные внутри страниц отсортированы. Корень и ветви содержат множества ссылок на страницы индекса, а листья сами страницы, которые содержат указатели на данные в таблице.</w:t>
       </w:r>
+      <w:bookmarkStart w:id="0" w:name="_GoBack"/>
+      <w:bookmarkEnd w:id="0"/>
     </w:p>
     <w:p>
       <w:r>
@@ -536,35 +541,53 @@
     </w:p>
     <w:p>
       <w:r>
-        <w:t xml:space="preserve">Типы индексов – 1) </w:t>
+        <w:t>Типы индексов:</w:t>
+      </w:r>
+    </w:p>
+    <w:p>
+      <w:r>
+        <w:t>1)</w:t>
+      </w:r>
+      <w:r>
+        <w:t xml:space="preserve"> </w:t>
       </w:r>
       <w:proofErr w:type="spellStart"/>
       <w:r>
+        <w:t>Кластеризованный</w:t>
+      </w:r>
+      <w:proofErr w:type="spellEnd"/>
+      <w:r>
+        <w:t xml:space="preserve"> -  т</w:t>
+      </w:r>
+      <w:r>
+        <w:t xml:space="preserve">акой индекс задает физический порядок хранения данных в таблице </w:t>
+      </w:r>
+      <w:r>
+        <w:t>(</w:t>
+      </w:r>
+      <w:r>
+        <w:t>сортирует таблицу</w:t>
+      </w:r>
+      <w:r>
+        <w:t xml:space="preserve"> по индексу)</w:t>
+      </w:r>
+      <w:r>
+        <w:t xml:space="preserve">. Такой индекс может быть только один. То есть, в зависимости от того, есть ли </w:t>
+      </w:r>
+      <w:proofErr w:type="spellStart"/>
+      <w:r>
+        <w:t>кластеризованный</w:t>
+      </w:r>
+      <w:proofErr w:type="spellEnd"/>
+      <w:r>
+        <w:t xml:space="preserve"> индекс, таблицы подразделяются на </w:t>
+      </w:r>
+      <w:proofErr w:type="spellStart"/>
+      <w:r>
         <w:t>кластеризованные</w:t>
       </w:r>
       <w:proofErr w:type="spellEnd"/>
       <w:r>
-        <w:t xml:space="preserve"> и 2) декластеризованные</w:t>
-      </w:r>
-    </w:p>
-    <w:p>
-      <w:r>
-        <w:t xml:space="preserve">Такой индекс задает физический порядок хранения данных в таблице (хранит строки таблицы в листьях), по сути сортирует таблицу. Данные хранятся вместе с индексом. Такой индекс может быть только один. То есть, в зависимости от того, есть ли </w:t>
-      </w:r>
-      <w:proofErr w:type="spellStart"/>
-      <w:r>
-        <w:t>кластеризованный</w:t>
-      </w:r>
-      <w:proofErr w:type="spellEnd"/>
-      <w:r>
-        <w:t xml:space="preserve"> индекс, таблицы подразделяются на </w:t>
-      </w:r>
-      <w:proofErr w:type="spellStart"/>
-      <w:r>
-        <w:t>кластеризованные</w:t>
-      </w:r>
-      <w:proofErr w:type="spellEnd"/>
-      <w:r>
         <w:t xml:space="preserve"> (отсортированные) или </w:t>
       </w:r>
       <w:r>
@@ -579,7 +602,10 @@
     </w:p>
     <w:p>
       <w:r>
-        <w:t>По сути это индекс в «стандартном» понимании (не хранит данные, является указателем, можно создавать больше 1).</w:t>
+        <w:t xml:space="preserve">2) декластеризованные - </w:t>
+      </w:r>
+      <w:r>
+        <w:t>индекс в «стандартном» понимании (не хранит данные, является указателем, можно создавать больше 1).</w:t>
       </w:r>
     </w:p>
     <w:p/>
@@ -596,7 +622,31 @@
     </w:p>
     <w:p>
       <w:r>
-        <w:t>1) Ускоряют получение данных, но замедляют обновление данных, так как новые данные нужно добавить в исходную таблицу, затем добавить в нужное место в индексе. Исходя из этого индексы лучше использовать для БД в хранилищах данных, получающих плановые обновления, а не для тех, которые постоянно обновляются, поскольку индексы могут не успевать обновляться за новыми данными и станут бесполезны.</w:t>
+        <w:t>1) Ускоряют получение данных, но замедляют обновление данных, так как новые данные нужно добавить в исходную таблицу,</w:t>
+      </w:r>
+      <w:r>
+        <w:t xml:space="preserve"> затем на их основании достроить индекс</w:t>
+      </w:r>
+      <w:r>
+        <w:t>. Исходя из этого индексы лучше использовать для БД в хранилищах данных, получающих плановые обновления, а не для тех, которые постоянно обновляются, поскольку индексы могут не успевать обновляться за новыми данными и станут бесполезны.</w:t>
+      </w:r>
+      <w:r>
+        <w:t xml:space="preserve"> Для оптимизации работы индекса существуют </w:t>
+      </w:r>
+      <w:r>
+        <w:rPr>
+          <w:lang w:val="en-US"/>
+        </w:rPr>
+        <w:t>HOT</w:t>
+      </w:r>
+      <w:r>
+        <w:t>-</w:t>
+      </w:r>
+      <w:r>
+        <w:t>обновления –</w:t>
+      </w:r>
+      <w:r>
+        <w:t xml:space="preserve"> Если изменяется атрибут строки, который не входит в индекс, то создается версия строки, а новая версия индекса не создается, при этом, для получения актуальных изменений индекс пойдет по цепочке версий строк до нужной. Этот механизм возможен при условии, что новая версия строки помещается в одну страницу.</w:t>
       </w:r>
     </w:p>
     <w:p>
@@ -626,15 +676,21 @@
     <w:p/>
     <w:p>
       <w:r>
-        <w:t>Оптимизатор самостоятельно определяет способ сканирования (последовательное, индексное, по битовой карте), в зависимости от эффективности того или иного способа, он представляет все методы решения задачи и выбирает наилучший по производительности.</w:t>
-      </w:r>
-    </w:p>
-    <w:p>
-      <w:r>
+        <w:t>Оптимизатор самостоятельно определяет способ сканирования (последовательное, индексное, по битовой карте</w:t>
+      </w:r>
+      <w:r>
+        <w:t xml:space="preserve"> – используется, когда есть несколько условий фильтрации, для избегания повторного чтения таблицы</w:t>
+      </w:r>
+      <w:r>
+        <w:t>), в зависимости от эффективности того или иного способа, он представляет все методы решения задачи и выбирает наилучший по производительности.</w:t>
+      </w:r>
+    </w:p>
+    <w:p>
+      <w:r>
+        <w:lastRenderedPageBreak/>
         <w:t>Перебор по таблице читает данные сразу, индексу нужно перейти в таблицу и вычитать данные, для 1 отдельной строки это дольше усиливается при фрагментации</w:t>
       </w:r>
     </w:p>
-    <w:p/>
     <w:p/>
     <w:p>
       <w:hyperlink r:id="rId6" w:history="1">
@@ -1309,7 +1365,6 @@
         <w:rPr>
           <w:b/>
         </w:rPr>
-        <w:lastRenderedPageBreak/>
         <w:t>Хранимые процедуры</w:t>
       </w:r>
       <w:r>
@@ -3207,7 +3262,6 @@
         <w:rPr>
           <w:b/>
         </w:rPr>
-        <w:lastRenderedPageBreak/>
         <w:t>Триггеры</w:t>
       </w:r>
       <w:r>
@@ -3919,6 +3973,7 @@
         <w:rPr>
           <w:b/>
         </w:rPr>
+        <w:lastRenderedPageBreak/>
         <w:t>UNBOUNDED PRECEDING</w:t>
       </w:r>
       <w:r>
@@ -3933,7 +3988,6 @@
         <w:rPr>
           <w:b/>
         </w:rPr>
-        <w:lastRenderedPageBreak/>
         <w:t>N PRECEDING</w:t>
       </w:r>
       <w:r>
@@ -4649,7 +4703,6 @@
           <w:b/>
           <w:lang w:val="en-US"/>
         </w:rPr>
-        <w:lastRenderedPageBreak/>
         <w:t>Sequences</w:t>
       </w:r>
       <w:r>
@@ -4964,13 +5017,7 @@
         <w:t xml:space="preserve"> </w:t>
       </w:r>
       <w:r>
-        <w:t xml:space="preserve">возвращает </w:t>
-      </w:r>
-      <w:r>
-        <w:t>текущее</w:t>
-      </w:r>
-      <w:r>
-        <w:t xml:space="preserve"> значение последовательности</w:t>
+        <w:t>возвращает текущее значение последовательности</w:t>
       </w:r>
     </w:p>
     <w:p>
@@ -5088,8 +5135,6 @@
       <w:r>
         <w:t>.</w:t>
       </w:r>
-      <w:bookmarkStart w:id="0" w:name="_GoBack"/>
-      <w:bookmarkEnd w:id="0"/>
     </w:p>
     <w:p>
       <w:r>
@@ -6210,6 +6255,17 @@
       <w:lang w:eastAsia="ru-RU"/>
     </w:rPr>
   </w:style>
+  <w:style w:type="paragraph" w:styleId="a6">
+    <w:name w:val="List Paragraph"/>
+    <w:basedOn w:val="a"/>
+    <w:uiPriority w:val="34"/>
+    <w:qFormat/>
+    <w:rsid w:val="00537C63"/>
+    <w:pPr>
+      <w:ind w:left="720"/>
+      <w:contextualSpacing/>
+    </w:pPr>
+  </w:style>
 </w:styles>
 </file>
 

--- a/Parts/7 Объекты БД.docx
+++ b/Parts/7 Объекты БД.docx
@@ -195,8 +195,6 @@
       <w:r>
         <w:t>Индекс в данной структуре хранится в виде последовательности страниц, данные внутри страниц отсортированы. Корень и ветви содержат множества ссылок на страницы индекса, а листья сами страницы, которые содержат указатели на данные в таблице.</w:t>
       </w:r>
-      <w:bookmarkStart w:id="0" w:name="_GoBack"/>
-      <w:bookmarkEnd w:id="0"/>
     </w:p>
     <w:p>
       <w:r>
@@ -1347,24 +1345,11 @@
       </w:pPr>
     </w:p>
     <w:p>
-      <w:pPr>
-        <w:rPr>
-          <w:b/>
-        </w:rPr>
-      </w:pPr>
-    </w:p>
-    <w:p>
-      <w:pPr>
-        <w:rPr>
-          <w:b/>
-        </w:rPr>
-      </w:pPr>
-    </w:p>
-    <w:p>
-      <w:r>
-        <w:rPr>
-          <w:b/>
-        </w:rPr>
+      <w:r>
+        <w:rPr>
+          <w:b/>
+        </w:rPr>
+        <w:lastRenderedPageBreak/>
         <w:t>Хранимые процедуры</w:t>
       </w:r>
       <w:r>
@@ -1738,6 +1723,8 @@
               </w:rPr>
               <w:t xml:space="preserve">CREATE FUNCTION name(parametrs) </w:t>
             </w:r>
+            <w:bookmarkStart w:id="0" w:name="_GoBack"/>
+            <w:bookmarkEnd w:id="0"/>
           </w:p>
           <w:p>
             <w:pPr>
@@ -3262,6 +3249,7 @@
         <w:rPr>
           <w:b/>
         </w:rPr>
+        <w:lastRenderedPageBreak/>
         <w:t>Триггеры</w:t>
       </w:r>
       <w:r>
@@ -3973,21 +3961,21 @@
         <w:rPr>
           <w:b/>
         </w:rPr>
+        <w:t>UNBOUNDED PRECEDING</w:t>
+      </w:r>
+      <w:r>
+        <w:t xml:space="preserve"> -</w:t>
+      </w:r>
+      <w:r>
+        <w:t xml:space="preserve"> все строки, предшествующие текущей</w:t>
+      </w:r>
+    </w:p>
+    <w:p>
+      <w:r>
+        <w:rPr>
+          <w:b/>
+        </w:rPr>
         <w:lastRenderedPageBreak/>
-        <w:t>UNBOUNDED PRECEDING</w:t>
-      </w:r>
-      <w:r>
-        <w:t xml:space="preserve"> -</w:t>
-      </w:r>
-      <w:r>
-        <w:t xml:space="preserve"> все строки, предшествующие текущей</w:t>
-      </w:r>
-    </w:p>
-    <w:p>
-      <w:r>
-        <w:rPr>
-          <w:b/>
-        </w:rPr>
         <w:t>N PRECEDING</w:t>
       </w:r>
       <w:r>
@@ -4703,6 +4691,7 @@
           <w:b/>
           <w:lang w:val="en-US"/>
         </w:rPr>
+        <w:lastRenderedPageBreak/>
         <w:t>Sequences</w:t>
       </w:r>
       <w:r>
